--- a/DreamBots.docx
+++ b/DreamBots.docx
@@ -1,6 +1,6 @@
 
 <file path=word/document.xml><?xml version="1.0" encoding="utf-8"?>
-<w:document xmlns:wpc="http://schemas.microsoft.com/office/word/2010/wordprocessingCanvas" xmlns:cx="http://schemas.microsoft.com/office/drawing/2014/chartex" xmlns:cx1="http://schemas.microsoft.com/office/drawing/2015/9/8/chartex" xmlns:cx2="http://schemas.microsoft.com/office/drawing/2015/10/21/chartex" xmlns:cx3="http://schemas.microsoft.com/office/drawing/2016/5/9/chartex" xmlns:cx4="http://schemas.microsoft.com/office/drawing/2016/5/10/chartex" xmlns:cx5="http://schemas.microsoft.com/office/drawing/2016/5/11/chartex" xmlns:cx6="http://schemas.microsoft.com/office/drawing/2016/5/12/chartex" xmlns:cx7="http://schemas.microsoft.com/office/drawing/2016/5/13/chartex" xmlns:cx8="http://schemas.microsoft.com/office/drawing/2016/5/14/chartex" xmlns:mc="http://schemas.openxmlformats.org/markup-compatibility/2006" xmlns:aink="http://schemas.microsoft.com/office/drawing/2016/ink" xmlns:am3d="http://schemas.microsoft.com/office/drawing/2017/model3d" xmlns:o="urn:schemas-microsoft-com:office:office" xmlns:oel="http://schemas.microsoft.com/office/2019/extlst" xmlns:r="http://schemas.openxmlformats.org/officeDocument/2006/relationships" xmlns:m="http://schemas.openxmlformats.org/officeDocument/2006/math" xmlns:v="urn:schemas-microsoft-com:vml" xmlns:wp14="http://schemas.microsoft.com/office/word/2010/wordprocessingDrawing" xmlns:wp="http://schemas.openxmlformats.org/drawingml/2006/wordprocessingDrawing" xmlns:w10="urn:schemas-microsoft-com:office:word" xmlns:w="http://schemas.openxmlformats.org/wordprocessingml/2006/main" xmlns:w14="http://schemas.microsoft.com/office/word/2010/wordml" xmlns:w15="http://schemas.microsoft.com/office/word/2012/wordml" xmlns:w16cex="http://schemas.microsoft.com/office/word/2018/wordml/cex" xmlns:w16cid="http://schemas.microsoft.com/office/word/2016/wordml/cid" xmlns:w16="http://schemas.microsoft.com/office/word/2018/wordml" xmlns:w16sdtdh="http://schemas.microsoft.com/office/word/2020/wordml/sdtdatahash" xmlns:w16se="http://schemas.microsoft.com/office/word/2015/wordml/symex" xmlns:wpg="http://schemas.microsoft.com/office/word/2010/wordprocessingGroup" xmlns:wpi="http://schemas.microsoft.com/office/word/2010/wordprocessingInk" xmlns:wne="http://schemas.microsoft.com/office/word/2006/wordml" xmlns:wps="http://schemas.microsoft.com/office/word/2010/wordprocessingShape" mc:Ignorable="w14 w15 w16se w16cid w16 w16cex w16sdtdh wp14">
+<w:document xmlns:wpc="http://schemas.microsoft.com/office/word/2010/wordprocessingCanvas" xmlns:cx="http://schemas.microsoft.com/office/drawing/2014/chartex" xmlns:cx1="http://schemas.microsoft.com/office/drawing/2015/9/8/chartex" xmlns:cx2="http://schemas.microsoft.com/office/drawing/2015/10/21/chartex" xmlns:cx3="http://schemas.microsoft.com/office/drawing/2016/5/9/chartex" xmlns:cx4="http://schemas.microsoft.com/office/drawing/2016/5/10/chartex" xmlns:cx5="http://schemas.microsoft.com/office/drawing/2016/5/11/chartex" xmlns:cx6="http://schemas.microsoft.com/office/drawing/2016/5/12/chartex" xmlns:cx7="http://schemas.microsoft.com/office/drawing/2016/5/13/chartex" xmlns:cx8="http://schemas.microsoft.com/office/drawing/2016/5/14/chartex" xmlns:mc="http://schemas.openxmlformats.org/markup-compatibility/2006" xmlns:aink="http://schemas.microsoft.com/office/drawing/2016/ink" xmlns:am3d="http://schemas.microsoft.com/office/drawing/2017/model3d" xmlns:o="urn:schemas-microsoft-com:office:office" xmlns:oel="http://schemas.microsoft.com/office/2019/extlst" xmlns:r="http://schemas.openxmlformats.org/officeDocument/2006/relationships" xmlns:m="http://schemas.openxmlformats.org/officeDocument/2006/math" xmlns:v="urn:schemas-microsoft-com:vml" xmlns:wp14="http://schemas.microsoft.com/office/word/2010/wordprocessingDrawing" xmlns:wp="http://schemas.openxmlformats.org/drawingml/2006/wordprocessingDrawing" xmlns:w10="urn:schemas-microsoft-com:office:word" xmlns:w="http://schemas.openxmlformats.org/wordprocessingml/2006/main" xmlns:w14="http://schemas.microsoft.com/office/word/2010/wordml" xmlns:w15="http://schemas.microsoft.com/office/word/2012/wordml" xmlns:w16cex="http://schemas.microsoft.com/office/word/2018/wordml/cex" xmlns:w16cid="http://schemas.microsoft.com/office/word/2016/wordml/cid" xmlns:w16="http://schemas.microsoft.com/office/word/2018/wordml" xmlns:w16du="http://schemas.microsoft.com/office/word/2023/wordml/word16du" xmlns:w16sdtdh="http://schemas.microsoft.com/office/word/2020/wordml/sdtdatahash" xmlns:w16se="http://schemas.microsoft.com/office/word/2015/wordml/symex" xmlns:wpg="http://schemas.microsoft.com/office/word/2010/wordprocessingGroup" xmlns:wpi="http://schemas.microsoft.com/office/word/2010/wordprocessingInk" xmlns:wne="http://schemas.microsoft.com/office/word/2006/wordml" xmlns:wps="http://schemas.microsoft.com/office/word/2010/wordprocessingShape" mc:Ignorable="w14 w15 w16se w16cid w16 w16cex w16sdtdh wp14">
   <w:body>
     <w:p>
       <w:pPr>
@@ -21,6 +21,7 @@
         <w:t>server</w:t>
       </w:r>
     </w:p>
+    <w:p/>
     <w:p>
       <w:r>
         <w:t>Outworldz Dream</w:t>
@@ -53,39 +54,23 @@
     <w:p>
       <w:pPr>
         <w:rPr>
-          <w:rFonts w:ascii="Arial" w:hAnsi="Arial" w:cs="Arial"/>
-          <w:color w:val="000000"/>
-          <w:sz w:val="19"/>
-          <w:szCs w:val="19"/>
           <w:shd w:val="clear" w:color="auto" w:fill="FFFFFF"/>
         </w:rPr>
       </w:pPr>
       <w:r>
         <w:rPr>
-          <w:rFonts w:ascii="Arial" w:hAnsi="Arial" w:cs="Arial"/>
-          <w:color w:val="000000"/>
-          <w:sz w:val="19"/>
-          <w:szCs w:val="19"/>
           <w:shd w:val="clear" w:color="auto" w:fill="FFFFFF"/>
         </w:rPr>
         <w:t>This is the Control Panel from Setup-Settings-</w:t>
       </w:r>
       <w:r>
         <w:rPr>
-          <w:rFonts w:ascii="Arial" w:hAnsi="Arial" w:cs="Arial"/>
-          <w:color w:val="000000"/>
-          <w:sz w:val="19"/>
-          <w:szCs w:val="19"/>
           <w:shd w:val="clear" w:color="auto" w:fill="FFFFFF"/>
         </w:rPr>
         <w:t>Dream</w:t>
       </w:r>
       <w:r>
         <w:rPr>
-          <w:rFonts w:ascii="Arial" w:hAnsi="Arial" w:cs="Arial"/>
-          <w:color w:val="000000"/>
-          <w:sz w:val="19"/>
-          <w:szCs w:val="19"/>
           <w:shd w:val="clear" w:color="auto" w:fill="FFFFFF"/>
         </w:rPr>
         <w:t>Bots:</w:t>
@@ -102,10 +87,10 @@
           <w:noProof/>
         </w:rPr>
         <w:drawing>
-          <wp:inline distT="0" distB="0" distL="0" distR="0" wp14:anchorId="376172C5" wp14:editId="5FC91F84">
-            <wp:extent cx="6810375" cy="4972050"/>
-            <wp:effectExtent l="0" t="0" r="0" b="0"/>
-            <wp:docPr id="1" name="Picture 1"/>
+          <wp:inline distT="0" distB="0" distL="0" distR="0" wp14:anchorId="26F4EECC" wp14:editId="1D79C64D">
+            <wp:extent cx="7249537" cy="5106113"/>
+            <wp:effectExtent l="0" t="0" r="8890" b="0"/>
+            <wp:docPr id="10" name="Picture 10" descr="Graphical user interface, text, application&#10;&#10;Description automatically generated"/>
             <wp:cNvGraphicFramePr>
               <a:graphicFrameLocks xmlns:a="http://schemas.openxmlformats.org/drawingml/2006/main" noChangeAspect="1"/>
             </wp:cNvGraphicFramePr>
@@ -113,36 +98,23 @@
               <a:graphicData uri="http://schemas.openxmlformats.org/drawingml/2006/picture">
                 <pic:pic xmlns:pic="http://schemas.openxmlformats.org/drawingml/2006/picture">
                   <pic:nvPicPr>
-                    <pic:cNvPr id="0" name="Picture 1"/>
-                    <pic:cNvPicPr>
-                      <a:picLocks noChangeAspect="1" noChangeArrowheads="1"/>
-                    </pic:cNvPicPr>
+                    <pic:cNvPr id="10" name="Picture 10" descr="Graphical user interface, text, application&#10;&#10;Description automatically generated"/>
+                    <pic:cNvPicPr/>
                   </pic:nvPicPr>
                   <pic:blipFill>
-                    <a:blip r:embed="rId5">
-                      <a:extLst>
-                        <a:ext uri="{28A0092B-C50C-407E-A947-70E740481C1C}">
-                          <a14:useLocalDpi xmlns:a14="http://schemas.microsoft.com/office/drawing/2010/main" val="0"/>
-                        </a:ext>
-                      </a:extLst>
-                    </a:blip>
-                    <a:srcRect/>
+                    <a:blip r:embed="rId5"/>
                     <a:stretch>
                       <a:fillRect/>
                     </a:stretch>
                   </pic:blipFill>
-                  <pic:spPr bwMode="auto">
+                  <pic:spPr>
                     <a:xfrm>
                       <a:off x="0" y="0"/>
-                      <a:ext cx="6810375" cy="4972050"/>
+                      <a:ext cx="7249537" cy="5106113"/>
                     </a:xfrm>
                     <a:prstGeom prst="rect">
                       <a:avLst/>
                     </a:prstGeom>
-                    <a:noFill/>
-                    <a:ln>
-                      <a:noFill/>
-                    </a:ln>
                   </pic:spPr>
                 </pic:pic>
               </a:graphicData>
@@ -153,7 +125,10 @@
     </w:p>
     <w:p>
       <w:r>
-        <w:t xml:space="preserve">Bots are easy to run with this panel.  </w:t>
+        <w:t>Bots are easy to run with this panel</w:t>
+      </w:r>
+      <w:r>
+        <w:t xml:space="preserve">. </w:t>
       </w:r>
     </w:p>
     <w:p>
@@ -168,19 +143,15 @@
       <w:r>
         <w:t>Click Start</w:t>
       </w:r>
-      <w:proofErr w:type="gramStart"/>
-      <w:r>
-        <w:t xml:space="preserve">.  </w:t>
-      </w:r>
-      <w:proofErr w:type="gramEnd"/>
+      <w:r>
+        <w:t xml:space="preserve">. </w:t>
+      </w:r>
       <w:r>
         <w:t>The system will ask you to choose a region</w:t>
       </w:r>
-      <w:proofErr w:type="gramStart"/>
-      <w:r>
-        <w:t xml:space="preserve">.  </w:t>
-      </w:r>
-      <w:proofErr w:type="gramEnd"/>
+      <w:r>
+        <w:t xml:space="preserve">. </w:t>
+      </w:r>
     </w:p>
     <w:p>
       <w:pPr>
@@ -217,7 +188,6 @@
         <w:rPr>
           <w:noProof/>
         </w:rPr>
-        <w:lastRenderedPageBreak/>
         <w:drawing>
           <wp:inline distT="0" distB="0" distL="0" distR="0" wp14:anchorId="0C84FCE4" wp14:editId="41C2AA37">
             <wp:extent cx="2667000" cy="3676650"/>
@@ -395,40 +365,19 @@
           <w:szCs w:val="19"/>
           <w:shd w:val="clear" w:color="auto" w:fill="FFFFFF"/>
         </w:rPr>
-        <w:t xml:space="preserve">using this you will get a console command line </w:t>
-      </w:r>
-      <w:r>
-        <w:rPr>
-          <w:rFonts w:ascii="Arial" w:hAnsi="Arial" w:cs="Arial"/>
-          <w:color w:val="000000"/>
-          <w:sz w:val="19"/>
-          <w:szCs w:val="19"/>
-          <w:shd w:val="clear" w:color="auto" w:fill="FFFFFF"/>
-        </w:rPr>
-        <w:t>like</w:t>
-      </w:r>
-      <w:r>
-        <w:rPr>
-          <w:rFonts w:ascii="Arial" w:hAnsi="Arial" w:cs="Arial"/>
-          <w:color w:val="000000"/>
-          <w:sz w:val="19"/>
-          <w:szCs w:val="19"/>
-          <w:shd w:val="clear" w:color="auto" w:fill="FFFFFF"/>
-        </w:rPr>
-        <w:t xml:space="preserve"> the one in OpenSimulator and Robust. Type "help" at this prompt to see further commands.</w:t>
-      </w:r>
-    </w:p>
-    <w:p>
-      <w:pPr>
-        <w:rPr>
-          <w:noProof/>
-        </w:rPr>
-      </w:pPr>
-      <w:r>
-        <w:rPr>
-          <w:noProof/>
-        </w:rPr>
-        <w:lastRenderedPageBreak/>
+        <w:t>using this you will get a console command line like the one in OpenSimulator and Robust. Type "help" at this prompt to see further commands.</w:t>
+      </w:r>
+    </w:p>
+    <w:p>
+      <w:pPr>
+        <w:rPr>
+          <w:noProof/>
+        </w:rPr>
+      </w:pPr>
+      <w:r>
+        <w:rPr>
+          <w:noProof/>
+        </w:rPr>
         <w:drawing>
           <wp:inline distT="0" distB="0" distL="0" distR="0" wp14:anchorId="7D416BE4" wp14:editId="3903EACB">
             <wp:extent cx="5143500" cy="2785215"/>
@@ -818,7 +767,6 @@
         <w:rPr>
           <w:noProof/>
         </w:rPr>
-        <w:lastRenderedPageBreak/>
         <w:drawing>
           <wp:inline distT="0" distB="0" distL="0" distR="0" wp14:anchorId="0ED5938A" wp14:editId="24C374A1">
             <wp:extent cx="2057400" cy="790575"/>
@@ -1120,45 +1068,103 @@
           <w:numId w:val="15"/>
         </w:numPr>
       </w:pPr>
+      <w:r>
+        <w:t>Start -</w:t>
+      </w:r>
+      <w:r>
+        <w:t xml:space="preserve"> </w:t>
+      </w:r>
+      <w:r>
+        <w:t xml:space="preserve">This asks for how </w:t>
+      </w:r>
       <w:proofErr w:type="gramStart"/>
       <w:r>
-        <w:t xml:space="preserve">Start </w:t>
-      </w:r>
-      <w:r>
-        <w:t xml:space="preserve"> -</w:t>
+        <w:t>many</w:t>
       </w:r>
       <w:proofErr w:type="gramEnd"/>
       <w:r>
+        <w:t xml:space="preserve"> Bots, then if it does not find them, makes them in Robust</w:t>
+      </w:r>
+      <w:r>
+        <w:t xml:space="preserve">. </w:t>
+      </w:r>
+      <w:r>
+        <w:t>It then starts the Bot Window</w:t>
+      </w:r>
+      <w:r>
+        <w:t xml:space="preserve">. </w:t>
+      </w:r>
+      <w:r>
+        <w:t>Th</w:t>
+      </w:r>
+      <w:r>
+        <w:rPr>
+          <w:shd w:val="clear" w:color="auto" w:fill="FFFFFF"/>
+        </w:rPr>
+        <w:t xml:space="preserve">e bots </w:t>
+      </w:r>
+      <w:r>
+        <w:rPr>
+          <w:shd w:val="clear" w:color="auto" w:fill="FFFFFF"/>
+        </w:rPr>
+        <w:t xml:space="preserve">start </w:t>
+      </w:r>
+      <w:r>
+        <w:rPr>
+          <w:shd w:val="clear" w:color="auto" w:fill="FFFFFF"/>
+        </w:rPr>
+        <w:t xml:space="preserve">and </w:t>
+      </w:r>
+      <w:r>
+        <w:rPr>
+          <w:shd w:val="clear" w:color="auto" w:fill="FFFFFF"/>
+        </w:rPr>
+        <w:t>you will</w:t>
+      </w:r>
+      <w:r>
+        <w:rPr>
+          <w:shd w:val="clear" w:color="auto" w:fill="FFFFFF"/>
+        </w:rPr>
+        <w:t xml:space="preserve"> see a familiar console command line as you would on a simulator or Robust console. As with the other consoles, you can type "help" to get a list of commands</w:t>
+      </w:r>
+      <w:r>
+        <w:rPr>
+          <w:shd w:val="clear" w:color="auto" w:fill="FFFFFF"/>
+        </w:rPr>
+        <w:t xml:space="preserve">. </w:t>
+      </w:r>
+      <w:r>
+        <w:t xml:space="preserve">The bot </w:t>
+      </w:r>
+      <w:r>
+        <w:t>logs</w:t>
+      </w:r>
+      <w:r>
+        <w:t xml:space="preserve"> onto (connected) </w:t>
+      </w:r>
+      <w:r>
+        <w:t>to the region.</w:t>
+      </w:r>
+      <w:r>
         <w:t xml:space="preserve"> </w:t>
       </w:r>
       <w:r>
-        <w:t>This asks for how many Bots, then if it does not find them, makes them in Robust.  It then starts the Bot Window</w:t>
-      </w:r>
-      <w:proofErr w:type="gramStart"/>
-      <w:r>
-        <w:t xml:space="preserve">.  </w:t>
-      </w:r>
-      <w:proofErr w:type="gramEnd"/>
-      <w:r>
-        <w:t>Th</w:t>
-      </w:r>
-      <w:r>
         <w:rPr>
           <w:shd w:val="clear" w:color="auto" w:fill="FFFFFF"/>
         </w:rPr>
-        <w:t xml:space="preserve">e bots </w:t>
+        <w:t xml:space="preserve">You will see the connection messages on the console and if all goes </w:t>
       </w:r>
       <w:r>
         <w:rPr>
           <w:shd w:val="clear" w:color="auto" w:fill="FFFFFF"/>
         </w:rPr>
-        <w:t xml:space="preserve">start </w:t>
+        <w:t>well,</w:t>
       </w:r>
       <w:r>
         <w:rPr>
           <w:shd w:val="clear" w:color="auto" w:fill="FFFFFF"/>
         </w:rPr>
-        <w:t xml:space="preserve">and </w:t>
+        <w:t xml:space="preserve"> </w:t>
       </w:r>
       <w:r>
         <w:rPr>
@@ -1170,43 +1176,19 @@
         <w:rPr>
           <w:shd w:val="clear" w:color="auto" w:fill="FFFFFF"/>
         </w:rPr>
-        <w:t xml:space="preserve"> see a familiar console command line as you would on a simulator or Robust console. As with the other consoles, you can type "help" to get a list of commands.</w:t>
+        <w:t xml:space="preserve"> see the bots appear </w:t>
       </w:r>
       <w:r>
         <w:rPr>
           <w:shd w:val="clear" w:color="auto" w:fill="FFFFFF"/>
         </w:rPr>
-        <w:t xml:space="preserve">  </w:t>
-      </w:r>
-      <w:r>
-        <w:t>The bot log</w:t>
-      </w:r>
-      <w:r>
-        <w:t xml:space="preserve"> onto  (connected) </w:t>
-      </w:r>
-      <w:r>
-        <w:t>to the region.</w:t>
-      </w:r>
-      <w:r>
-        <w:t xml:space="preserve"> </w:t>
+        <w:t>in</w:t>
       </w:r>
       <w:r>
         <w:rPr>
           <w:shd w:val="clear" w:color="auto" w:fill="FFFFFF"/>
         </w:rPr>
-        <w:t xml:space="preserve">You will see the connection messages on the console and if all goes </w:t>
-      </w:r>
-      <w:r>
-        <w:rPr>
-          <w:shd w:val="clear" w:color="auto" w:fill="FFFFFF"/>
-        </w:rPr>
-        <w:t>well,</w:t>
-      </w:r>
-      <w:r>
-        <w:rPr>
-          <w:shd w:val="clear" w:color="auto" w:fill="FFFFFF"/>
-        </w:rPr>
-        <w:t xml:space="preserve"> you'll see the bots appear on the region.</w:t>
+        <w:t xml:space="preserve"> the region.</w:t>
       </w:r>
     </w:p>
     <w:p>
@@ -1247,14 +1229,9 @@
       <w:r>
         <w:t xml:space="preserve"> but leaves the window open</w:t>
       </w:r>
-      <w:proofErr w:type="gramStart"/>
-      <w:r>
-        <w:t>.</w:t>
-      </w:r>
-      <w:r>
-        <w:t xml:space="preserve">  </w:t>
-      </w:r>
-      <w:proofErr w:type="gramEnd"/>
+      <w:r>
+        <w:t xml:space="preserve">. </w:t>
+      </w:r>
       <w:r>
         <w:t>You can change the bot settings and click Connect to start them.</w:t>
       </w:r>
@@ -1471,8 +1448,10 @@
     </w:p>
     <w:p>
       <w:r>
-        <w:lastRenderedPageBreak/>
-        <w:t xml:space="preserve">Shows all registered regions.  </w:t>
+        <w:t>Shows all registered regions</w:t>
+      </w:r>
+      <w:r>
+        <w:t xml:space="preserve">. </w:t>
       </w:r>
     </w:p>
     <w:p>
@@ -1500,11 +1479,9 @@
       <w:r>
         <w:t>Issues a stand command to all Bots</w:t>
       </w:r>
-      <w:proofErr w:type="gramStart"/>
-      <w:r>
-        <w:t xml:space="preserve">.  </w:t>
-      </w:r>
-      <w:proofErr w:type="gramEnd"/>
+      <w:r>
+        <w:t xml:space="preserve">. </w:t>
+      </w:r>
       <w:r>
         <w:t xml:space="preserve">The bots will resume </w:t>
       </w:r>
@@ -1613,13 +1590,23 @@
       <w:r>
         <w:t>Teleport: bots regularly teleport between regions on the grid</w:t>
       </w:r>
-      <w:proofErr w:type="gramStart"/>
-      <w:r>
-        <w:t xml:space="preserve">.  </w:t>
-      </w:r>
-      <w:proofErr w:type="gramEnd"/>
-      <w:r>
-        <w:t>If you select Teleport behavior, the bots will travel to all the registered regions.  This may not be what you want to do.  It may be best to go to Setup-Settings-&gt;Regions and deregister all regions, and then start the system.</w:t>
+      <w:r>
+        <w:t xml:space="preserve">. </w:t>
+      </w:r>
+      <w:r>
+        <w:t>If you select Teleport behavior, the bots will travel to all the registered regions</w:t>
+      </w:r>
+      <w:r>
+        <w:t xml:space="preserve">. </w:t>
+      </w:r>
+      <w:r>
+        <w:t>This may not be what you want to do</w:t>
+      </w:r>
+      <w:r>
+        <w:t xml:space="preserve">. </w:t>
+      </w:r>
+      <w:r>
+        <w:t>It may be best to go to Setup-Settings-&gt;Regions and deregister all regions, and then start the system.</w:t>
       </w:r>
     </w:p>
     <w:p>
@@ -1648,84 +1635,48 @@
     </w:p>
     <w:p>
       <w:r>
-        <w:t>Control</w:t>
-      </w:r>
-      <w:r>
+        <w:t xml:space="preserve">Controls whether bots should regularly send agent updates. Not doing this will reduce CPU requirements but reduces the realism compared to viewers </w:t>
+      </w:r>
+      <w:r>
+        <w:t>who</w:t>
+      </w:r>
+      <w:r>
+        <w:t xml:space="preserve"> are constantly sending Agent Update UDP packets.</w:t>
+      </w:r>
+    </w:p>
+    <w:p>
+      <w:pPr>
+        <w:pStyle w:val="Heading3"/>
+      </w:pPr>
+      <w:r>
+        <w:t>Request Object Textures</w:t>
+      </w:r>
+    </w:p>
+    <w:p>
+      <w:r>
+        <w:t>Controls whether bots will request textures when receiving object information. Not doing this will reduce CPU requirements but reduce the realism compared to viewers which requests such texture data if not already cached.</w:t>
+      </w:r>
+    </w:p>
+    <w:p>
+      <w:pPr>
+        <w:pStyle w:val="Heading2"/>
+        <w:rPr>
+          <w:noProof/>
+        </w:rPr>
+      </w:pPr>
+      <w:r>
+        <w:rPr>
+          <w:noProof/>
+        </w:rPr>
+        <w:t>As</w:t>
+      </w:r>
+      <w:r>
+        <w:rPr>
+          <w:noProof/>
+        </w:rPr>
         <w:t>s</w:t>
       </w:r>
       <w:r>
-        <w:t xml:space="preserve"> whether bots should regularly send agent updates</w:t>
-      </w:r>
-      <w:r>
-        <w:t xml:space="preserve">. </w:t>
-      </w:r>
-      <w:r>
-        <w:t xml:space="preserve">Not doing this will reduce CPU requirements but </w:t>
-      </w:r>
-      <w:r>
-        <w:t>reduces</w:t>
-      </w:r>
-      <w:r>
-        <w:t xml:space="preserve"> the realism compared to viewers which are constantly sending </w:t>
-      </w:r>
-      <w:r>
-        <w:t>Agent Update</w:t>
-      </w:r>
-      <w:r>
-        <w:t xml:space="preserve"> UDP packets.</w:t>
-      </w:r>
-    </w:p>
-    <w:p>
-      <w:pPr>
-        <w:pStyle w:val="Heading3"/>
-      </w:pPr>
-      <w:r>
-        <w:t>Request Object Textures</w:t>
-      </w:r>
-    </w:p>
-    <w:p>
-      <w:r>
-        <w:t>Control</w:t>
-      </w:r>
-      <w:r>
-        <w:t>s</w:t>
-      </w:r>
-      <w:r>
-        <w:t xml:space="preserve"> whether bots will request textures when receiving object information</w:t>
-      </w:r>
-      <w:r>
-        <w:t>.</w:t>
-      </w:r>
-      <w:r>
-        <w:t xml:space="preserve"> Not doing this will reduce CPU requirements but </w:t>
-      </w:r>
-      <w:r>
-        <w:t>reduce</w:t>
-      </w:r>
-      <w:r>
-        <w:t xml:space="preserve"> the realism compared to viewers which requests such texture data if not already cached.</w:t>
-      </w:r>
-    </w:p>
-    <w:p>
-      <w:pPr>
-        <w:pStyle w:val="Heading2"/>
-        <w:rPr>
-          <w:noProof/>
-        </w:rPr>
-      </w:pPr>
-      <w:r>
-        <w:rPr>
-          <w:noProof/>
-        </w:rPr>
-        <w:t>As</w:t>
-      </w:r>
-      <w:r>
-        <w:rPr>
-          <w:noProof/>
-        </w:rPr>
-        <w:t>s</w:t>
-      </w:r>
-      <w:r>
         <w:rPr>
           <w:noProof/>
         </w:rPr>
@@ -1737,7 +1688,13 @@
         <w:t>There is</w:t>
       </w:r>
       <w:r>
-        <w:t xml:space="preserve"> currently no automated way of assessing simulator or connection performance. Manual ways to assess this include logging in a viewer to the same region to get a feel for avatar movement (e.g. is it jerky, is there rubberbanding, is chat delayed, etc.) and to see </w:t>
+        <w:t xml:space="preserve"> currently no automated way of assessing simulator or connection performance. Manual way</w:t>
+      </w:r>
+      <w:r>
+        <w:t xml:space="preserve"> to </w:t>
+      </w:r>
+      <w:r>
+        <w:t xml:space="preserve"> assess this include logging in a viewer to the same region to get a feel for avatar movement (e.g. is it jerky, is there rubberbanding, is chat delayed, etc.) and to see </w:t>
       </w:r>
       <w:r>
         <w:rPr>
@@ -1770,7 +1727,6 @@
     </w:p>
     <w:p>
       <w:r>
-        <w:lastRenderedPageBreak/>
         <w:t>One can also look at </w:t>
       </w:r>
       <w:r>
@@ -1782,7 +1738,13 @@
         <w:t>server-side monitoring</w:t>
       </w:r>
       <w:r>
-        <w:t xml:space="preserve">, particularly "show stats clientstack" which will show various client stack related statistics (this is the part of the OpenSimulator code that handles receiving and sending of UDP messages from viewers). In particular, the InboxPacketsCount should be constantly </w:t>
+        <w:t xml:space="preserve">, particularly "show stats clientstack" which will show various client stack related statistics (this is the part of the OpenSimulator code that </w:t>
+      </w:r>
+      <w:r>
+        <w:t>manages</w:t>
+      </w:r>
+      <w:r>
+        <w:t xml:space="preserve"> receiving and sending of UDP messages from viewers). In particular, the InboxPacketsCount should be constantly </w:t>
       </w:r>
       <w:r>
         <w:t>zero</w:t>
@@ -1806,7 +1768,21 @@
           <w:i/>
           <w:iCs/>
         </w:rPr>
-        <w:t xml:space="preserve">debug lludp packet &lt;level&gt; &lt;avatar-first-name&gt; &lt;avatar-last-name&gt; - </w:t>
+        <w:t>debug lludp packet &lt;level&gt; &lt;avatar-</w:t>
+      </w:r>
+      <w:r>
+        <w:rPr>
+          <w:i/>
+          <w:iCs/>
+        </w:rPr>
+        <w:t>first name</w:t>
+      </w:r>
+      <w:r>
+        <w:rPr>
+          <w:i/>
+          <w:iCs/>
+        </w:rPr>
+        <w:t xml:space="preserve">&gt; &lt;avatar-last-name&gt; - </w:t>
       </w:r>
       <w:r>
         <w:t>Turn on received packet logging.</w:t>
@@ -1831,12 +1807,24 @@
         <w:t>i.e.,</w:t>
       </w:r>
       <w:r>
-        <w:t xml:space="preserve"> a real human being logging in with a viewer and doing all the things they expect to be able to do in a virtual world). Real connections are very likely to place different stresses on the simulator so real-world performance may be considerably different and poorer than synthetic load tests would suggest.</w:t>
-      </w:r>
-    </w:p>
-    <w:p>
-      <w:r>
-        <w:t xml:space="preserve">There are some things you can do to improve this in pCampbot. For instance, if you have RequestObjectTextures then pCampbot will request textures for all objects it sees. This is both much less stressful than a real scenario (since for a </w:t>
+        <w:t xml:space="preserve"> a real human being logging in with a viewer and doing all the things they expect to be able to do in a virtual world). Real connections are </w:t>
+      </w:r>
+      <w:r>
+        <w:t>likely</w:t>
+      </w:r>
+      <w:r>
+        <w:t xml:space="preserve"> to place different stresses on the simulator so real-world performance may be </w:t>
+      </w:r>
+      <w:r>
+        <w:t>different</w:t>
+      </w:r>
+      <w:r>
+        <w:t xml:space="preserve"> and poorer than synthetic load tests would suggest.</w:t>
+      </w:r>
+    </w:p>
+    <w:p>
+      <w:r>
+        <w:t xml:space="preserve">There are things you can do to improve this in pCampbot. For instance, if you have RequestObjectTextures then pCampbot will request textures for all objects it sees. This is both much less stressful than a real scenario (since for a </w:t>
       </w:r>
       <w:r>
         <w:t>particular set</w:t>
@@ -1859,7 +1847,21 @@
         <w:t>significant impact</w:t>
       </w:r>
       <w:r>
-        <w:t xml:space="preserve"> on performance in the region occupied by bots. However, these tests were performed with blank surrounding regions - surrounding regions containing objects will place more initial stress on the bot connections as object data is downloaded (and textures if this option is active).</w:t>
+        <w:t xml:space="preserve"> on performance in the region occupied by bots. However, these tests were performed with blank surrounding regions - surrounding regions </w:t>
+      </w:r>
+      <w:r>
+        <w:t>holding</w:t>
+      </w:r>
+      <w:r>
+        <w:t xml:space="preserve"> objects will place </w:t>
+      </w:r>
+      <w:proofErr w:type="gramStart"/>
+      <w:r>
+        <w:t>more  stress</w:t>
+      </w:r>
+      <w:proofErr w:type="gramEnd"/>
+      <w:r>
+        <w:t xml:space="preserve"> on the bot connections as object data is downloaded (and textures if this option is active).</w:t>
       </w:r>
     </w:p>
     <w:p/>
@@ -1878,7 +1880,7 @@
 </file>
 
 <file path=word/numbering.xml><?xml version="1.0" encoding="utf-8"?>
-<w:numbering xmlns:wpc="http://schemas.microsoft.com/office/word/2010/wordprocessingCanvas" xmlns:cx="http://schemas.microsoft.com/office/drawing/2014/chartex" xmlns:cx1="http://schemas.microsoft.com/office/drawing/2015/9/8/chartex" xmlns:cx2="http://schemas.microsoft.com/office/drawing/2015/10/21/chartex" xmlns:cx3="http://schemas.microsoft.com/office/drawing/2016/5/9/chartex" xmlns:cx4="http://schemas.microsoft.com/office/drawing/2016/5/10/chartex" xmlns:cx5="http://schemas.microsoft.com/office/drawing/2016/5/11/chartex" xmlns:cx6="http://schemas.microsoft.com/office/drawing/2016/5/12/chartex" xmlns:cx7="http://schemas.microsoft.com/office/drawing/2016/5/13/chartex" xmlns:cx8="http://schemas.microsoft.com/office/drawing/2016/5/14/chartex" xmlns:mc="http://schemas.openxmlformats.org/markup-compatibility/2006" xmlns:aink="http://schemas.microsoft.com/office/drawing/2016/ink" xmlns:am3d="http://schemas.microsoft.com/office/drawing/2017/model3d" xmlns:o="urn:schemas-microsoft-com:office:office" xmlns:oel="http://schemas.microsoft.com/office/2019/extlst" xmlns:r="http://schemas.openxmlformats.org/officeDocument/2006/relationships" xmlns:m="http://schemas.openxmlformats.org/officeDocument/2006/math" xmlns:v="urn:schemas-microsoft-com:vml" xmlns:wp14="http://schemas.microsoft.com/office/word/2010/wordprocessingDrawing" xmlns:wp="http://schemas.openxmlformats.org/drawingml/2006/wordprocessingDrawing" xmlns:w10="urn:schemas-microsoft-com:office:word" xmlns:w="http://schemas.openxmlformats.org/wordprocessingml/2006/main" xmlns:w14="http://schemas.microsoft.com/office/word/2010/wordml" xmlns:w15="http://schemas.microsoft.com/office/word/2012/wordml" xmlns:w16cex="http://schemas.microsoft.com/office/word/2018/wordml/cex" xmlns:w16cid="http://schemas.microsoft.com/office/word/2016/wordml/cid" xmlns:w16="http://schemas.microsoft.com/office/word/2018/wordml" xmlns:w16sdtdh="http://schemas.microsoft.com/office/word/2020/wordml/sdtdatahash" xmlns:w16se="http://schemas.microsoft.com/office/word/2015/wordml/symex" xmlns:wpg="http://schemas.microsoft.com/office/word/2010/wordprocessingGroup" xmlns:wpi="http://schemas.microsoft.com/office/word/2010/wordprocessingInk" xmlns:wne="http://schemas.microsoft.com/office/word/2006/wordml" xmlns:wps="http://schemas.microsoft.com/office/word/2010/wordprocessingShape" mc:Ignorable="w14 w15 w16se w16cid w16 w16cex w16sdtdh wp14">
+<w:numbering xmlns:wpc="http://schemas.microsoft.com/office/word/2010/wordprocessingCanvas" xmlns:cx="http://schemas.microsoft.com/office/drawing/2014/chartex" xmlns:cx1="http://schemas.microsoft.com/office/drawing/2015/9/8/chartex" xmlns:cx2="http://schemas.microsoft.com/office/drawing/2015/10/21/chartex" xmlns:cx3="http://schemas.microsoft.com/office/drawing/2016/5/9/chartex" xmlns:cx4="http://schemas.microsoft.com/office/drawing/2016/5/10/chartex" xmlns:cx5="http://schemas.microsoft.com/office/drawing/2016/5/11/chartex" xmlns:cx6="http://schemas.microsoft.com/office/drawing/2016/5/12/chartex" xmlns:cx7="http://schemas.microsoft.com/office/drawing/2016/5/13/chartex" xmlns:cx8="http://schemas.microsoft.com/office/drawing/2016/5/14/chartex" xmlns:mc="http://schemas.openxmlformats.org/markup-compatibility/2006" xmlns:aink="http://schemas.microsoft.com/office/drawing/2016/ink" xmlns:am3d="http://schemas.microsoft.com/office/drawing/2017/model3d" xmlns:o="urn:schemas-microsoft-com:office:office" xmlns:oel="http://schemas.microsoft.com/office/2019/extlst" xmlns:r="http://schemas.openxmlformats.org/officeDocument/2006/relationships" xmlns:m="http://schemas.openxmlformats.org/officeDocument/2006/math" xmlns:v="urn:schemas-microsoft-com:vml" xmlns:wp14="http://schemas.microsoft.com/office/word/2010/wordprocessingDrawing" xmlns:wp="http://schemas.openxmlformats.org/drawingml/2006/wordprocessingDrawing" xmlns:w10="urn:schemas-microsoft-com:office:word" xmlns:w="http://schemas.openxmlformats.org/wordprocessingml/2006/main" xmlns:w14="http://schemas.microsoft.com/office/word/2010/wordml" xmlns:w15="http://schemas.microsoft.com/office/word/2012/wordml" xmlns:w16cex="http://schemas.microsoft.com/office/word/2018/wordml/cex" xmlns:w16cid="http://schemas.microsoft.com/office/word/2016/wordml/cid" xmlns:w16="http://schemas.microsoft.com/office/word/2018/wordml" xmlns:w16du="http://schemas.microsoft.com/office/word/2023/wordml/word16du" xmlns:w16sdtdh="http://schemas.microsoft.com/office/word/2020/wordml/sdtdatahash" xmlns:w16se="http://schemas.microsoft.com/office/word/2015/wordml/symex" xmlns:wpg="http://schemas.microsoft.com/office/word/2010/wordprocessingGroup" xmlns:wpi="http://schemas.microsoft.com/office/word/2010/wordprocessingInk" xmlns:wne="http://schemas.microsoft.com/office/word/2006/wordml" xmlns:wps="http://schemas.microsoft.com/office/word/2010/wordprocessingShape" mc:Ignorable="w14 w15 w16se w16cid w16 w16cex w16sdtdh wp14">
   <w:abstractNum w:abstractNumId="0" w15:restartNumberingAfterBreak="0">
     <w:nsid w:val="08A14937"/>
     <w:multiLevelType w:val="hybridMultilevel"/>

--- a/DreamBots.docx
+++ b/DreamBots.docx
@@ -188,6 +188,7 @@
         <w:rPr>
           <w:noProof/>
         </w:rPr>
+        <w:lastRenderedPageBreak/>
         <w:drawing>
           <wp:inline distT="0" distB="0" distL="0" distR="0" wp14:anchorId="0C84FCE4" wp14:editId="41C2AA37">
             <wp:extent cx="2667000" cy="3676650"/>
@@ -378,6 +379,7 @@
         <w:rPr>
           <w:noProof/>
         </w:rPr>
+        <w:lastRenderedPageBreak/>
         <w:drawing>
           <wp:inline distT="0" distB="0" distL="0" distR="0" wp14:anchorId="7D416BE4" wp14:editId="3903EACB">
             <wp:extent cx="5143500" cy="2785215"/>
@@ -767,6 +769,7 @@
         <w:rPr>
           <w:noProof/>
         </w:rPr>
+        <w:lastRenderedPageBreak/>
         <w:drawing>
           <wp:inline distT="0" distB="0" distL="0" distR="0" wp14:anchorId="0ED5938A" wp14:editId="24C374A1">
             <wp:extent cx="2057400" cy="790575"/>
@@ -1075,15 +1078,7 @@
         <w:t xml:space="preserve"> </w:t>
       </w:r>
       <w:r>
-        <w:t xml:space="preserve">This asks for how </w:t>
-      </w:r>
-      <w:proofErr w:type="gramStart"/>
-      <w:r>
-        <w:t>many</w:t>
-      </w:r>
-      <w:proofErr w:type="gramEnd"/>
-      <w:r>
-        <w:t xml:space="preserve"> Bots, then if it does not find them, makes them in Robust</w:t>
+        <w:t>This asks for how many Bots, then if it does not find them, makes them in Robust</w:t>
       </w:r>
       <w:r>
         <w:t xml:space="preserve">. </w:t>
@@ -1448,6 +1443,7 @@
     </w:p>
     <w:p>
       <w:r>
+        <w:lastRenderedPageBreak/>
         <w:t>Shows all registered regions</w:t>
       </w:r>
       <w:r>
@@ -1727,6 +1723,7 @@
     </w:p>
     <w:p>
       <w:r>
+        <w:lastRenderedPageBreak/>
         <w:t>One can also look at </w:t>
       </w:r>
       <w:r>
@@ -1855,13 +1852,19 @@
       <w:r>
         <w:t xml:space="preserve"> objects will place </w:t>
       </w:r>
+      <w:r>
+        <w:t>more stress</w:t>
+      </w:r>
+      <w:r>
+        <w:t xml:space="preserve"> on the bot connections as object data is downloaded (and textures if this </w:t>
+      </w:r>
       <w:proofErr w:type="gramStart"/>
       <w:r>
-        <w:t>more  stress</w:t>
+        <w:t>option</w:t>
       </w:r>
       <w:proofErr w:type="gramEnd"/>
       <w:r>
-        <w:t xml:space="preserve"> on the bot connections as object data is downloaded (and textures if this option is active).</w:t>
+        <w:t xml:space="preserve"> is active).</w:t>
       </w:r>
     </w:p>
     <w:p/>

--- a/DreamBots.docx
+++ b/DreamBots.docx
@@ -1,6 +1,6 @@
 
 <file path=word/document.xml><?xml version="1.0" encoding="utf-8"?>
-<w:document xmlns:wpc="http://schemas.microsoft.com/office/word/2010/wordprocessingCanvas" xmlns:cx="http://schemas.microsoft.com/office/drawing/2014/chartex" xmlns:cx1="http://schemas.microsoft.com/office/drawing/2015/9/8/chartex" xmlns:cx2="http://schemas.microsoft.com/office/drawing/2015/10/21/chartex" xmlns:cx3="http://schemas.microsoft.com/office/drawing/2016/5/9/chartex" xmlns:cx4="http://schemas.microsoft.com/office/drawing/2016/5/10/chartex" xmlns:cx5="http://schemas.microsoft.com/office/drawing/2016/5/11/chartex" xmlns:cx6="http://schemas.microsoft.com/office/drawing/2016/5/12/chartex" xmlns:cx7="http://schemas.microsoft.com/office/drawing/2016/5/13/chartex" xmlns:cx8="http://schemas.microsoft.com/office/drawing/2016/5/14/chartex" xmlns:mc="http://schemas.openxmlformats.org/markup-compatibility/2006" xmlns:aink="http://schemas.microsoft.com/office/drawing/2016/ink" xmlns:am3d="http://schemas.microsoft.com/office/drawing/2017/model3d" xmlns:o="urn:schemas-microsoft-com:office:office" xmlns:oel="http://schemas.microsoft.com/office/2019/extlst" xmlns:r="http://schemas.openxmlformats.org/officeDocument/2006/relationships" xmlns:m="http://schemas.openxmlformats.org/officeDocument/2006/math" xmlns:v="urn:schemas-microsoft-com:vml" xmlns:wp14="http://schemas.microsoft.com/office/word/2010/wordprocessingDrawing" xmlns:wp="http://schemas.openxmlformats.org/drawingml/2006/wordprocessingDrawing" xmlns:w10="urn:schemas-microsoft-com:office:word" xmlns:w="http://schemas.openxmlformats.org/wordprocessingml/2006/main" xmlns:w14="http://schemas.microsoft.com/office/word/2010/wordml" xmlns:w15="http://schemas.microsoft.com/office/word/2012/wordml" xmlns:w16cex="http://schemas.microsoft.com/office/word/2018/wordml/cex" xmlns:w16cid="http://schemas.microsoft.com/office/word/2016/wordml/cid" xmlns:w16="http://schemas.microsoft.com/office/word/2018/wordml" xmlns:w16du="http://schemas.microsoft.com/office/word/2023/wordml/word16du" xmlns:w16sdtdh="http://schemas.microsoft.com/office/word/2020/wordml/sdtdatahash" xmlns:w16se="http://schemas.microsoft.com/office/word/2015/wordml/symex" xmlns:wpg="http://schemas.microsoft.com/office/word/2010/wordprocessingGroup" xmlns:wpi="http://schemas.microsoft.com/office/word/2010/wordprocessingInk" xmlns:wne="http://schemas.microsoft.com/office/word/2006/wordml" xmlns:wps="http://schemas.microsoft.com/office/word/2010/wordprocessingShape" mc:Ignorable="w14 w15 w16se w16cid w16 w16cex w16sdtdh wp14">
+<w:document xmlns:wpc="http://schemas.microsoft.com/office/word/2010/wordprocessingCanvas" xmlns:cx="http://schemas.microsoft.com/office/drawing/2014/chartex" xmlns:cx1="http://schemas.microsoft.com/office/drawing/2015/9/8/chartex" xmlns:cx2="http://schemas.microsoft.com/office/drawing/2015/10/21/chartex" xmlns:cx3="http://schemas.microsoft.com/office/drawing/2016/5/9/chartex" xmlns:cx4="http://schemas.microsoft.com/office/drawing/2016/5/10/chartex" xmlns:cx5="http://schemas.microsoft.com/office/drawing/2016/5/11/chartex" xmlns:cx6="http://schemas.microsoft.com/office/drawing/2016/5/12/chartex" xmlns:cx7="http://schemas.microsoft.com/office/drawing/2016/5/13/chartex" xmlns:cx8="http://schemas.microsoft.com/office/drawing/2016/5/14/chartex" xmlns:mc="http://schemas.openxmlformats.org/markup-compatibility/2006" xmlns:aink="http://schemas.microsoft.com/office/drawing/2016/ink" xmlns:am3d="http://schemas.microsoft.com/office/drawing/2017/model3d" xmlns:o="urn:schemas-microsoft-com:office:office" xmlns:oel="http://schemas.microsoft.com/office/2019/extlst" xmlns:r="http://schemas.openxmlformats.org/officeDocument/2006/relationships" xmlns:m="http://schemas.openxmlformats.org/officeDocument/2006/math" xmlns:v="urn:schemas-microsoft-com:vml" xmlns:wp14="http://schemas.microsoft.com/office/word/2010/wordprocessingDrawing" xmlns:wp="http://schemas.openxmlformats.org/drawingml/2006/wordprocessingDrawing" xmlns:w10="urn:schemas-microsoft-com:office:word" xmlns:w="http://schemas.openxmlformats.org/wordprocessingml/2006/main" xmlns:w14="http://schemas.microsoft.com/office/word/2010/wordml" xmlns:w15="http://schemas.microsoft.com/office/word/2012/wordml" xmlns:w16cex="http://schemas.microsoft.com/office/word/2018/wordml/cex" xmlns:w16cid="http://schemas.microsoft.com/office/word/2016/wordml/cid" xmlns:w16="http://schemas.microsoft.com/office/word/2018/wordml" xmlns:w16sdtdh="http://schemas.microsoft.com/office/word/2020/wordml/sdtdatahash" xmlns:w16se="http://schemas.microsoft.com/office/word/2015/wordml/symex" xmlns:wpg="http://schemas.microsoft.com/office/word/2010/wordprocessingGroup" xmlns:wpi="http://schemas.microsoft.com/office/word/2010/wordprocessingInk" xmlns:wne="http://schemas.microsoft.com/office/word/2006/wordml" xmlns:wps="http://schemas.microsoft.com/office/word/2010/wordprocessingShape" mc:Ignorable="w14 w15 w16se w16cid w16 w16cex w16sdtdh wp14">
   <w:body>
     <w:p>
       <w:pPr>
@@ -87,9 +87,9 @@
           <w:noProof/>
         </w:rPr>
         <w:drawing>
-          <wp:inline distT="0" distB="0" distL="0" distR="0" wp14:anchorId="26F4EECC" wp14:editId="1D79C64D">
-            <wp:extent cx="7249537" cy="5106113"/>
-            <wp:effectExtent l="0" t="0" r="8890" b="0"/>
+          <wp:inline distT="0" distB="0" distL="0" distR="0" wp14:anchorId="26F4EECC" wp14:editId="4FBD6056">
+            <wp:extent cx="6223000" cy="4383085"/>
+            <wp:effectExtent l="0" t="0" r="6350" b="0"/>
             <wp:docPr id="10" name="Picture 10" descr="Graphical user interface, text, application&#10;&#10;Description automatically generated"/>
             <wp:cNvGraphicFramePr>
               <a:graphicFrameLocks xmlns:a="http://schemas.openxmlformats.org/drawingml/2006/main" noChangeAspect="1"/>
@@ -110,7 +110,7 @@
                   <pic:spPr>
                     <a:xfrm>
                       <a:off x="0" y="0"/>
-                      <a:ext cx="7249537" cy="5106113"/>
+                      <a:ext cx="6231978" cy="4389408"/>
                     </a:xfrm>
                     <a:prstGeom prst="rect">
                       <a:avLst/>
@@ -1856,15 +1856,7 @@
         <w:t>more stress</w:t>
       </w:r>
       <w:r>
-        <w:t xml:space="preserve"> on the bot connections as object data is downloaded (and textures if this </w:t>
-      </w:r>
-      <w:proofErr w:type="gramStart"/>
-      <w:r>
-        <w:t>option</w:t>
-      </w:r>
-      <w:proofErr w:type="gramEnd"/>
-      <w:r>
-        <w:t xml:space="preserve"> is active).</w:t>
+        <w:t xml:space="preserve"> on the bot connections as object data is downloaded (and textures if this option is active).</w:t>
       </w:r>
     </w:p>
     <w:p/>
@@ -1883,7 +1875,7 @@
 </file>
 
 <file path=word/numbering.xml><?xml version="1.0" encoding="utf-8"?>
-<w:numbering xmlns:wpc="http://schemas.microsoft.com/office/word/2010/wordprocessingCanvas" xmlns:cx="http://schemas.microsoft.com/office/drawing/2014/chartex" xmlns:cx1="http://schemas.microsoft.com/office/drawing/2015/9/8/chartex" xmlns:cx2="http://schemas.microsoft.com/office/drawing/2015/10/21/chartex" xmlns:cx3="http://schemas.microsoft.com/office/drawing/2016/5/9/chartex" xmlns:cx4="http://schemas.microsoft.com/office/drawing/2016/5/10/chartex" xmlns:cx5="http://schemas.microsoft.com/office/drawing/2016/5/11/chartex" xmlns:cx6="http://schemas.microsoft.com/office/drawing/2016/5/12/chartex" xmlns:cx7="http://schemas.microsoft.com/office/drawing/2016/5/13/chartex" xmlns:cx8="http://schemas.microsoft.com/office/drawing/2016/5/14/chartex" xmlns:mc="http://schemas.openxmlformats.org/markup-compatibility/2006" xmlns:aink="http://schemas.microsoft.com/office/drawing/2016/ink" xmlns:am3d="http://schemas.microsoft.com/office/drawing/2017/model3d" xmlns:o="urn:schemas-microsoft-com:office:office" xmlns:oel="http://schemas.microsoft.com/office/2019/extlst" xmlns:r="http://schemas.openxmlformats.org/officeDocument/2006/relationships" xmlns:m="http://schemas.openxmlformats.org/officeDocument/2006/math" xmlns:v="urn:schemas-microsoft-com:vml" xmlns:wp14="http://schemas.microsoft.com/office/word/2010/wordprocessingDrawing" xmlns:wp="http://schemas.openxmlformats.org/drawingml/2006/wordprocessingDrawing" xmlns:w10="urn:schemas-microsoft-com:office:word" xmlns:w="http://schemas.openxmlformats.org/wordprocessingml/2006/main" xmlns:w14="http://schemas.microsoft.com/office/word/2010/wordml" xmlns:w15="http://schemas.microsoft.com/office/word/2012/wordml" xmlns:w16cex="http://schemas.microsoft.com/office/word/2018/wordml/cex" xmlns:w16cid="http://schemas.microsoft.com/office/word/2016/wordml/cid" xmlns:w16="http://schemas.microsoft.com/office/word/2018/wordml" xmlns:w16du="http://schemas.microsoft.com/office/word/2023/wordml/word16du" xmlns:w16sdtdh="http://schemas.microsoft.com/office/word/2020/wordml/sdtdatahash" xmlns:w16se="http://schemas.microsoft.com/office/word/2015/wordml/symex" xmlns:wpg="http://schemas.microsoft.com/office/word/2010/wordprocessingGroup" xmlns:wpi="http://schemas.microsoft.com/office/word/2010/wordprocessingInk" xmlns:wne="http://schemas.microsoft.com/office/word/2006/wordml" xmlns:wps="http://schemas.microsoft.com/office/word/2010/wordprocessingShape" mc:Ignorable="w14 w15 w16se w16cid w16 w16cex w16sdtdh wp14">
+<w:numbering xmlns:wpc="http://schemas.microsoft.com/office/word/2010/wordprocessingCanvas" xmlns:cx="http://schemas.microsoft.com/office/drawing/2014/chartex" xmlns:cx1="http://schemas.microsoft.com/office/drawing/2015/9/8/chartex" xmlns:cx2="http://schemas.microsoft.com/office/drawing/2015/10/21/chartex" xmlns:cx3="http://schemas.microsoft.com/office/drawing/2016/5/9/chartex" xmlns:cx4="http://schemas.microsoft.com/office/drawing/2016/5/10/chartex" xmlns:cx5="http://schemas.microsoft.com/office/drawing/2016/5/11/chartex" xmlns:cx6="http://schemas.microsoft.com/office/drawing/2016/5/12/chartex" xmlns:cx7="http://schemas.microsoft.com/office/drawing/2016/5/13/chartex" xmlns:cx8="http://schemas.microsoft.com/office/drawing/2016/5/14/chartex" xmlns:mc="http://schemas.openxmlformats.org/markup-compatibility/2006" xmlns:aink="http://schemas.microsoft.com/office/drawing/2016/ink" xmlns:am3d="http://schemas.microsoft.com/office/drawing/2017/model3d" xmlns:o="urn:schemas-microsoft-com:office:office" xmlns:oel="http://schemas.microsoft.com/office/2019/extlst" xmlns:r="http://schemas.openxmlformats.org/officeDocument/2006/relationships" xmlns:m="http://schemas.openxmlformats.org/officeDocument/2006/math" xmlns:v="urn:schemas-microsoft-com:vml" xmlns:wp14="http://schemas.microsoft.com/office/word/2010/wordprocessingDrawing" xmlns:wp="http://schemas.openxmlformats.org/drawingml/2006/wordprocessingDrawing" xmlns:w10="urn:schemas-microsoft-com:office:word" xmlns:w="http://schemas.openxmlformats.org/wordprocessingml/2006/main" xmlns:w14="http://schemas.microsoft.com/office/word/2010/wordml" xmlns:w15="http://schemas.microsoft.com/office/word/2012/wordml" xmlns:w16cex="http://schemas.microsoft.com/office/word/2018/wordml/cex" xmlns:w16cid="http://schemas.microsoft.com/office/word/2016/wordml/cid" xmlns:w16="http://schemas.microsoft.com/office/word/2018/wordml" xmlns:w16sdtdh="http://schemas.microsoft.com/office/word/2020/wordml/sdtdatahash" xmlns:w16se="http://schemas.microsoft.com/office/word/2015/wordml/symex" xmlns:wpg="http://schemas.microsoft.com/office/word/2010/wordprocessingGroup" xmlns:wpi="http://schemas.microsoft.com/office/word/2010/wordprocessingInk" xmlns:wne="http://schemas.microsoft.com/office/word/2006/wordml" xmlns:wps="http://schemas.microsoft.com/office/word/2010/wordprocessingShape" mc:Ignorable="w14 w15 w16se w16cid w16 w16cex w16sdtdh wp14">
   <w:abstractNum w:abstractNumId="0" w15:restartNumberingAfterBreak="0">
     <w:nsid w:val="08A14937"/>
     <w:multiLevelType w:val="hybridMultilevel"/>

--- a/DreamBots.docx
+++ b/DreamBots.docx
@@ -1,6 +1,6 @@
 
 <file path=word/document.xml><?xml version="1.0" encoding="utf-8"?>
-<w:document xmlns:wpc="http://schemas.microsoft.com/office/word/2010/wordprocessingCanvas" xmlns:cx="http://schemas.microsoft.com/office/drawing/2014/chartex" xmlns:cx1="http://schemas.microsoft.com/office/drawing/2015/9/8/chartex" xmlns:cx2="http://schemas.microsoft.com/office/drawing/2015/10/21/chartex" xmlns:cx3="http://schemas.microsoft.com/office/drawing/2016/5/9/chartex" xmlns:cx4="http://schemas.microsoft.com/office/drawing/2016/5/10/chartex" xmlns:cx5="http://schemas.microsoft.com/office/drawing/2016/5/11/chartex" xmlns:cx6="http://schemas.microsoft.com/office/drawing/2016/5/12/chartex" xmlns:cx7="http://schemas.microsoft.com/office/drawing/2016/5/13/chartex" xmlns:cx8="http://schemas.microsoft.com/office/drawing/2016/5/14/chartex" xmlns:mc="http://schemas.openxmlformats.org/markup-compatibility/2006" xmlns:aink="http://schemas.microsoft.com/office/drawing/2016/ink" xmlns:am3d="http://schemas.microsoft.com/office/drawing/2017/model3d" xmlns:o="urn:schemas-microsoft-com:office:office" xmlns:oel="http://schemas.microsoft.com/office/2019/extlst" xmlns:r="http://schemas.openxmlformats.org/officeDocument/2006/relationships" xmlns:m="http://schemas.openxmlformats.org/officeDocument/2006/math" xmlns:v="urn:schemas-microsoft-com:vml" xmlns:wp14="http://schemas.microsoft.com/office/word/2010/wordprocessingDrawing" xmlns:wp="http://schemas.openxmlformats.org/drawingml/2006/wordprocessingDrawing" xmlns:w10="urn:schemas-microsoft-com:office:word" xmlns:w="http://schemas.openxmlformats.org/wordprocessingml/2006/main" xmlns:w14="http://schemas.microsoft.com/office/word/2010/wordml" xmlns:w15="http://schemas.microsoft.com/office/word/2012/wordml" xmlns:w16cex="http://schemas.microsoft.com/office/word/2018/wordml/cex" xmlns:w16cid="http://schemas.microsoft.com/office/word/2016/wordml/cid" xmlns:w16="http://schemas.microsoft.com/office/word/2018/wordml" xmlns:w16sdtdh="http://schemas.microsoft.com/office/word/2020/wordml/sdtdatahash" xmlns:w16se="http://schemas.microsoft.com/office/word/2015/wordml/symex" xmlns:wpg="http://schemas.microsoft.com/office/word/2010/wordprocessingGroup" xmlns:wpi="http://schemas.microsoft.com/office/word/2010/wordprocessingInk" xmlns:wne="http://schemas.microsoft.com/office/word/2006/wordml" xmlns:wps="http://schemas.microsoft.com/office/word/2010/wordprocessingShape" mc:Ignorable="w14 w15 w16se w16cid w16 w16cex w16sdtdh wp14">
+<w:document xmlns:wpc="http://schemas.microsoft.com/office/word/2010/wordprocessingCanvas" xmlns:cx="http://schemas.microsoft.com/office/drawing/2014/chartex" xmlns:cx1="http://schemas.microsoft.com/office/drawing/2015/9/8/chartex" xmlns:cx2="http://schemas.microsoft.com/office/drawing/2015/10/21/chartex" xmlns:cx3="http://schemas.microsoft.com/office/drawing/2016/5/9/chartex" xmlns:cx4="http://schemas.microsoft.com/office/drawing/2016/5/10/chartex" xmlns:cx5="http://schemas.microsoft.com/office/drawing/2016/5/11/chartex" xmlns:cx6="http://schemas.microsoft.com/office/drawing/2016/5/12/chartex" xmlns:cx7="http://schemas.microsoft.com/office/drawing/2016/5/13/chartex" xmlns:cx8="http://schemas.microsoft.com/office/drawing/2016/5/14/chartex" xmlns:mc="http://schemas.openxmlformats.org/markup-compatibility/2006" xmlns:aink="http://schemas.microsoft.com/office/drawing/2016/ink" xmlns:am3d="http://schemas.microsoft.com/office/drawing/2017/model3d" xmlns:o="urn:schemas-microsoft-com:office:office" xmlns:oel="http://schemas.microsoft.com/office/2019/extlst" xmlns:r="http://schemas.openxmlformats.org/officeDocument/2006/relationships" xmlns:m="http://schemas.openxmlformats.org/officeDocument/2006/math" xmlns:v="urn:schemas-microsoft-com:vml" xmlns:wp14="http://schemas.microsoft.com/office/word/2010/wordprocessingDrawing" xmlns:wp="http://schemas.openxmlformats.org/drawingml/2006/wordprocessingDrawing" xmlns:w10="urn:schemas-microsoft-com:office:word" xmlns:w="http://schemas.openxmlformats.org/wordprocessingml/2006/main" xmlns:w14="http://schemas.microsoft.com/office/word/2010/wordml" xmlns:w15="http://schemas.microsoft.com/office/word/2012/wordml" xmlns:w16cex="http://schemas.microsoft.com/office/word/2018/wordml/cex" xmlns:w16cid="http://schemas.microsoft.com/office/word/2016/wordml/cid" xmlns:w16="http://schemas.microsoft.com/office/word/2018/wordml" xmlns:w16du="http://schemas.microsoft.com/office/word/2023/wordml/word16du" xmlns:w16sdtdh="http://schemas.microsoft.com/office/word/2020/wordml/sdtdatahash" xmlns:w16se="http://schemas.microsoft.com/office/word/2015/wordml/symex" xmlns:wpg="http://schemas.microsoft.com/office/word/2010/wordprocessingGroup" xmlns:wpi="http://schemas.microsoft.com/office/word/2010/wordprocessingInk" xmlns:wne="http://schemas.microsoft.com/office/word/2006/wordml" xmlns:wps="http://schemas.microsoft.com/office/word/2010/wordprocessingShape" mc:Ignorable="w14 w15 w16se w16cid w16 w16cex w16sdtdh w16du wp14">
   <w:body>
     <w:p>
       <w:pPr>
@@ -74,6 +74,12 @@
           <w:shd w:val="clear" w:color="auto" w:fill="FFFFFF"/>
         </w:rPr>
         <w:t>Bots:</w:t>
+      </w:r>
+      <w:r>
+        <w:rPr>
+          <w:shd w:val="clear" w:color="auto" w:fill="FFFFFF"/>
+        </w:rPr>
+        <w:t xml:space="preserve"> </w:t>
       </w:r>
     </w:p>
     <w:p>
@@ -1875,7 +1881,7 @@
 </file>
 
 <file path=word/numbering.xml><?xml version="1.0" encoding="utf-8"?>
-<w:numbering xmlns:wpc="http://schemas.microsoft.com/office/word/2010/wordprocessingCanvas" xmlns:cx="http://schemas.microsoft.com/office/drawing/2014/chartex" xmlns:cx1="http://schemas.microsoft.com/office/drawing/2015/9/8/chartex" xmlns:cx2="http://schemas.microsoft.com/office/drawing/2015/10/21/chartex" xmlns:cx3="http://schemas.microsoft.com/office/drawing/2016/5/9/chartex" xmlns:cx4="http://schemas.microsoft.com/office/drawing/2016/5/10/chartex" xmlns:cx5="http://schemas.microsoft.com/office/drawing/2016/5/11/chartex" xmlns:cx6="http://schemas.microsoft.com/office/drawing/2016/5/12/chartex" xmlns:cx7="http://schemas.microsoft.com/office/drawing/2016/5/13/chartex" xmlns:cx8="http://schemas.microsoft.com/office/drawing/2016/5/14/chartex" xmlns:mc="http://schemas.openxmlformats.org/markup-compatibility/2006" xmlns:aink="http://schemas.microsoft.com/office/drawing/2016/ink" xmlns:am3d="http://schemas.microsoft.com/office/drawing/2017/model3d" xmlns:o="urn:schemas-microsoft-com:office:office" xmlns:oel="http://schemas.microsoft.com/office/2019/extlst" xmlns:r="http://schemas.openxmlformats.org/officeDocument/2006/relationships" xmlns:m="http://schemas.openxmlformats.org/officeDocument/2006/math" xmlns:v="urn:schemas-microsoft-com:vml" xmlns:wp14="http://schemas.microsoft.com/office/word/2010/wordprocessingDrawing" xmlns:wp="http://schemas.openxmlformats.org/drawingml/2006/wordprocessingDrawing" xmlns:w10="urn:schemas-microsoft-com:office:word" xmlns:w="http://schemas.openxmlformats.org/wordprocessingml/2006/main" xmlns:w14="http://schemas.microsoft.com/office/word/2010/wordml" xmlns:w15="http://schemas.microsoft.com/office/word/2012/wordml" xmlns:w16cex="http://schemas.microsoft.com/office/word/2018/wordml/cex" xmlns:w16cid="http://schemas.microsoft.com/office/word/2016/wordml/cid" xmlns:w16="http://schemas.microsoft.com/office/word/2018/wordml" xmlns:w16sdtdh="http://schemas.microsoft.com/office/word/2020/wordml/sdtdatahash" xmlns:w16se="http://schemas.microsoft.com/office/word/2015/wordml/symex" xmlns:wpg="http://schemas.microsoft.com/office/word/2010/wordprocessingGroup" xmlns:wpi="http://schemas.microsoft.com/office/word/2010/wordprocessingInk" xmlns:wne="http://schemas.microsoft.com/office/word/2006/wordml" xmlns:wps="http://schemas.microsoft.com/office/word/2010/wordprocessingShape" mc:Ignorable="w14 w15 w16se w16cid w16 w16cex w16sdtdh wp14">
+<w:numbering xmlns:wpc="http://schemas.microsoft.com/office/word/2010/wordprocessingCanvas" xmlns:cx="http://schemas.microsoft.com/office/drawing/2014/chartex" xmlns:cx1="http://schemas.microsoft.com/office/drawing/2015/9/8/chartex" xmlns:cx2="http://schemas.microsoft.com/office/drawing/2015/10/21/chartex" xmlns:cx3="http://schemas.microsoft.com/office/drawing/2016/5/9/chartex" xmlns:cx4="http://schemas.microsoft.com/office/drawing/2016/5/10/chartex" xmlns:cx5="http://schemas.microsoft.com/office/drawing/2016/5/11/chartex" xmlns:cx6="http://schemas.microsoft.com/office/drawing/2016/5/12/chartex" xmlns:cx7="http://schemas.microsoft.com/office/drawing/2016/5/13/chartex" xmlns:cx8="http://schemas.microsoft.com/office/drawing/2016/5/14/chartex" xmlns:mc="http://schemas.openxmlformats.org/markup-compatibility/2006" xmlns:aink="http://schemas.microsoft.com/office/drawing/2016/ink" xmlns:am3d="http://schemas.microsoft.com/office/drawing/2017/model3d" xmlns:o="urn:schemas-microsoft-com:office:office" xmlns:oel="http://schemas.microsoft.com/office/2019/extlst" xmlns:r="http://schemas.openxmlformats.org/officeDocument/2006/relationships" xmlns:m="http://schemas.openxmlformats.org/officeDocument/2006/math" xmlns:v="urn:schemas-microsoft-com:vml" xmlns:wp14="http://schemas.microsoft.com/office/word/2010/wordprocessingDrawing" xmlns:wp="http://schemas.openxmlformats.org/drawingml/2006/wordprocessingDrawing" xmlns:w10="urn:schemas-microsoft-com:office:word" xmlns:w="http://schemas.openxmlformats.org/wordprocessingml/2006/main" xmlns:w14="http://schemas.microsoft.com/office/word/2010/wordml" xmlns:w15="http://schemas.microsoft.com/office/word/2012/wordml" xmlns:w16cex="http://schemas.microsoft.com/office/word/2018/wordml/cex" xmlns:w16cid="http://schemas.microsoft.com/office/word/2016/wordml/cid" xmlns:w16="http://schemas.microsoft.com/office/word/2018/wordml" xmlns:w16du="http://schemas.microsoft.com/office/word/2023/wordml/word16du" xmlns:w16sdtdh="http://schemas.microsoft.com/office/word/2020/wordml/sdtdatahash" xmlns:w16se="http://schemas.microsoft.com/office/word/2015/wordml/symex" xmlns:wpg="http://schemas.microsoft.com/office/word/2010/wordprocessingGroup" xmlns:wpi="http://schemas.microsoft.com/office/word/2010/wordprocessingInk" xmlns:wne="http://schemas.microsoft.com/office/word/2006/wordml" xmlns:wps="http://schemas.microsoft.com/office/word/2010/wordprocessingShape" mc:Ignorable="w14 w15 w16se w16cid w16 w16cex w16sdtdh w16du wp14">
   <w:abstractNum w:abstractNumId="0" w15:restartNumberingAfterBreak="0">
     <w:nsid w:val="08A14937"/>
     <w:multiLevelType w:val="hybridMultilevel"/>
@@ -3939,7 +3945,7 @@
 </file>
 
 <file path=word/styles.xml><?xml version="1.0" encoding="utf-8"?>
-<w:styles xmlns:mc="http://schemas.openxmlformats.org/markup-compatibility/2006" xmlns:r="http://schemas.openxmlformats.org/officeDocument/2006/relationships" xmlns:w="http://schemas.openxmlformats.org/wordprocessingml/2006/main" xmlns:w14="http://schemas.microsoft.com/office/word/2010/wordml" xmlns:w15="http://schemas.microsoft.com/office/word/2012/wordml" xmlns:w16cex="http://schemas.microsoft.com/office/word/2018/wordml/cex" xmlns:w16cid="http://schemas.microsoft.com/office/word/2016/wordml/cid" xmlns:w16="http://schemas.microsoft.com/office/word/2018/wordml" xmlns:w16sdtdh="http://schemas.microsoft.com/office/word/2020/wordml/sdtdatahash" xmlns:w16se="http://schemas.microsoft.com/office/word/2015/wordml/symex" mc:Ignorable="w14 w15 w16se w16cid w16 w16cex w16sdtdh">
+<w:styles xmlns:mc="http://schemas.openxmlformats.org/markup-compatibility/2006" xmlns:r="http://schemas.openxmlformats.org/officeDocument/2006/relationships" xmlns:w="http://schemas.openxmlformats.org/wordprocessingml/2006/main" xmlns:w14="http://schemas.microsoft.com/office/word/2010/wordml" xmlns:w15="http://schemas.microsoft.com/office/word/2012/wordml" xmlns:w16cex="http://schemas.microsoft.com/office/word/2018/wordml/cex" xmlns:w16cid="http://schemas.microsoft.com/office/word/2016/wordml/cid" xmlns:w16="http://schemas.microsoft.com/office/word/2018/wordml" xmlns:w16du="http://schemas.microsoft.com/office/word/2023/wordml/word16du" xmlns:w16sdtdh="http://schemas.microsoft.com/office/word/2020/wordml/sdtdatahash" xmlns:w16se="http://schemas.microsoft.com/office/word/2015/wordml/symex" mc:Ignorable="w14 w15 w16se w16cid w16 w16cex w16sdtdh w16du">
   <w:docDefaults>
     <w:rPrDefault>
       <w:rPr>
